--- a/Atividade Diagramas - Pietro Rossi Sbardellati.docx
+++ b/Atividade Diagramas - Pietro Rossi Sbardellati.docx
@@ -4,8 +4,13 @@
   <w:body>
     <w:p>
       <w:r>
-        <w:t>Aluno: Pietro R. Sbardellati</w:t>
+        <w:t xml:space="preserve">Aluno: Pietro R. </w:t>
       </w:r>
+      <w:proofErr w:type="spellStart"/>
+      <w:r>
+        <w:t>Sbardellati</w:t>
+      </w:r>
+      <w:proofErr w:type="spellEnd"/>
     </w:p>
     <w:p>
       <w:r>
@@ -18,11 +23,14 @@
       </w:r>
     </w:p>
     <w:p>
+      <w:pPr>
+        <w:ind w:left="-1134"/>
+      </w:pPr>
       <w:r>
         <w:drawing>
-          <wp:inline distT="0" distB="0" distL="0" distR="0" wp14:anchorId="76E5483C" wp14:editId="71F4D00F">
-            <wp:extent cx="5400040" cy="4566285"/>
-            <wp:effectExtent l="0" t="0" r="0" b="5715"/>
+          <wp:inline distT="0" distB="0" distL="0" distR="0" wp14:anchorId="48C691EF" wp14:editId="7C3A8184">
+            <wp:extent cx="6896100" cy="4655516"/>
+            <wp:effectExtent l="0" t="0" r="0" b="0"/>
             <wp:docPr id="1" name="Imagem 1"/>
             <wp:cNvGraphicFramePr>
               <a:graphicFrameLocks xmlns:a="http://schemas.openxmlformats.org/drawingml/2006/main" noChangeAspect="1"/>
@@ -43,7 +51,7 @@
                   <pic:spPr>
                     <a:xfrm>
                       <a:off x="0" y="0"/>
-                      <a:ext cx="5400040" cy="4566285"/>
+                      <a:ext cx="6924154" cy="4674455"/>
                     </a:xfrm>
                     <a:prstGeom prst="rect">
                       <a:avLst/>
@@ -62,13 +70,16 @@
       </w:r>
     </w:p>
     <w:p>
+      <w:pPr>
+        <w:ind w:left="-1134"/>
+      </w:pPr>
       <w:r>
         <w:lastRenderedPageBreak/>
         <w:drawing>
-          <wp:inline distT="0" distB="0" distL="0" distR="0" wp14:anchorId="77FF4C91" wp14:editId="4DCA87BF">
-            <wp:extent cx="5400040" cy="4613910"/>
-            <wp:effectExtent l="0" t="0" r="0" b="0"/>
-            <wp:docPr id="2" name="Imagem 2"/>
+          <wp:inline distT="0" distB="0" distL="0" distR="0" wp14:anchorId="10EBA1A5" wp14:editId="4D65A61C">
+            <wp:extent cx="7048500" cy="5215923"/>
+            <wp:effectExtent l="0" t="0" r="0" b="3810"/>
+            <wp:docPr id="3" name="Imagem 3"/>
             <wp:cNvGraphicFramePr>
               <a:graphicFrameLocks xmlns:a="http://schemas.openxmlformats.org/drawingml/2006/main" noChangeAspect="1"/>
             </wp:cNvGraphicFramePr>
@@ -88,7 +99,7 @@
                   <pic:spPr>
                     <a:xfrm>
                       <a:off x="0" y="0"/>
-                      <a:ext cx="5400040" cy="4613910"/>
+                      <a:ext cx="7066058" cy="5228916"/>
                     </a:xfrm>
                     <a:prstGeom prst="rect">
                       <a:avLst/>

--- a/Atividade Diagramas - Pietro Rossi Sbardellati.docx
+++ b/Atividade Diagramas - Pietro Rossi Sbardellati.docx
@@ -1,16 +1,11 @@
 
 <file path=word/document.xml><?xml version="1.0" encoding="utf-8"?>
-<w:document xmlns:wpc="http://schemas.microsoft.com/office/word/2010/wordprocessingCanvas" xmlns:cx="http://schemas.microsoft.com/office/drawing/2014/chartex" xmlns:cx1="http://schemas.microsoft.com/office/drawing/2015/9/8/chartex" xmlns:cx2="http://schemas.microsoft.com/office/drawing/2015/10/21/chartex" xmlns:cx3="http://schemas.microsoft.com/office/drawing/2016/5/9/chartex" xmlns:cx4="http://schemas.microsoft.com/office/drawing/2016/5/10/chartex" xmlns:cx5="http://schemas.microsoft.com/office/drawing/2016/5/11/chartex" xmlns:cx6="http://schemas.microsoft.com/office/drawing/2016/5/12/chartex" xmlns:cx7="http://schemas.microsoft.com/office/drawing/2016/5/13/chartex" xmlns:cx8="http://schemas.microsoft.com/office/drawing/2016/5/14/chartex" xmlns:mc="http://schemas.openxmlformats.org/markup-compatibility/2006" xmlns:aink="http://schemas.microsoft.com/office/drawing/2016/ink" xmlns:am3d="http://schemas.microsoft.com/office/drawing/2017/model3d" xmlns:o="urn:schemas-microsoft-com:office:office" xmlns:r="http://schemas.openxmlformats.org/officeDocument/2006/relationships" xmlns:m="http://schemas.openxmlformats.org/officeDocument/2006/math" xmlns:v="urn:schemas-microsoft-com:vml" xmlns:wp14="http://schemas.microsoft.com/office/word/2010/wordprocessingDrawing" xmlns:wp="http://schemas.openxmlformats.org/drawingml/2006/wordprocessingDrawing" xmlns:w10="urn:schemas-microsoft-com:office:word" xmlns:w="http://schemas.openxmlformats.org/wordprocessingml/2006/main" xmlns:w14="http://schemas.microsoft.com/office/word/2010/wordml" xmlns:w15="http://schemas.microsoft.com/office/word/2012/wordml" xmlns:w16cex="http://schemas.microsoft.com/office/word/2018/wordml/cex" xmlns:w16cid="http://schemas.microsoft.com/office/word/2016/wordml/cid" xmlns:w16="http://schemas.microsoft.com/office/word/2018/wordml" xmlns:w16sdtdh="http://schemas.microsoft.com/office/word/2020/wordml/sdtdatahash" xmlns:w16se="http://schemas.microsoft.com/office/word/2015/wordml/symex" xmlns:wpg="http://schemas.microsoft.com/office/word/2010/wordprocessingGroup" xmlns:wpi="http://schemas.microsoft.com/office/word/2010/wordprocessingInk" xmlns:wne="http://schemas.microsoft.com/office/word/2006/wordml" xmlns:wps="http://schemas.microsoft.com/office/word/2010/wordprocessingShape" mc:Ignorable="w14 w15 w16se w16cid w16 w16cex w16sdtdh wp14">
+<w:document xmlns:wpc="http://schemas.microsoft.com/office/word/2010/wordprocessingCanvas" xmlns:cx="http://schemas.microsoft.com/office/drawing/2014/chartex" xmlns:cx1="http://schemas.microsoft.com/office/drawing/2015/9/8/chartex" xmlns:cx2="http://schemas.microsoft.com/office/drawing/2015/10/21/chartex" xmlns:cx3="http://schemas.microsoft.com/office/drawing/2016/5/9/chartex" xmlns:cx4="http://schemas.microsoft.com/office/drawing/2016/5/10/chartex" xmlns:cx5="http://schemas.microsoft.com/office/drawing/2016/5/11/chartex" xmlns:cx6="http://schemas.microsoft.com/office/drawing/2016/5/12/chartex" xmlns:cx7="http://schemas.microsoft.com/office/drawing/2016/5/13/chartex" xmlns:cx8="http://schemas.microsoft.com/office/drawing/2016/5/14/chartex" xmlns:mc="http://schemas.openxmlformats.org/markup-compatibility/2006" xmlns:aink="http://schemas.microsoft.com/office/drawing/2016/ink" xmlns:am3d="http://schemas.microsoft.com/office/drawing/2017/model3d" xmlns:o="urn:schemas-microsoft-com:office:office" xmlns:oel="http://schemas.microsoft.com/office/2019/extlst" xmlns:r="http://schemas.openxmlformats.org/officeDocument/2006/relationships" xmlns:m="http://schemas.openxmlformats.org/officeDocument/2006/math" xmlns:v="urn:schemas-microsoft-com:vml" xmlns:wp14="http://schemas.microsoft.com/office/word/2010/wordprocessingDrawing" xmlns:wp="http://schemas.openxmlformats.org/drawingml/2006/wordprocessingDrawing" xmlns:w10="urn:schemas-microsoft-com:office:word" xmlns:w="http://schemas.openxmlformats.org/wordprocessingml/2006/main" xmlns:w14="http://schemas.microsoft.com/office/word/2010/wordml" xmlns:w15="http://schemas.microsoft.com/office/word/2012/wordml" xmlns:w16cex="http://schemas.microsoft.com/office/word/2018/wordml/cex" xmlns:w16cid="http://schemas.microsoft.com/office/word/2016/wordml/cid" xmlns:w16="http://schemas.microsoft.com/office/word/2018/wordml" xmlns:w16sdtdh="http://schemas.microsoft.com/office/word/2020/wordml/sdtdatahash" xmlns:w16se="http://schemas.microsoft.com/office/word/2015/wordml/symex" xmlns:wpg="http://schemas.microsoft.com/office/word/2010/wordprocessingGroup" xmlns:wpi="http://schemas.microsoft.com/office/word/2010/wordprocessingInk" xmlns:wne="http://schemas.microsoft.com/office/word/2006/wordml" xmlns:wps="http://schemas.microsoft.com/office/word/2010/wordprocessingShape" mc:Ignorable="w14 w15 w16se w16cid w16 w16cex w16sdtdh wp14">
   <w:body>
     <w:p>
       <w:r>
-        <w:t xml:space="preserve">Aluno: Pietro R. </w:t>
+        <w:t>Aluno: Pietro R. Sbardellati</w:t>
       </w:r>
-      <w:proofErr w:type="spellStart"/>
-      <w:r>
-        <w:t>Sbardellati</w:t>
-      </w:r>
-      <w:proofErr w:type="spellEnd"/>
     </w:p>
     <w:p>
       <w:r>
@@ -27,6 +22,9 @@
         <w:ind w:left="-1134"/>
       </w:pPr>
       <w:r>
+        <w:rPr>
+          <w:noProof/>
+        </w:rPr>
         <w:drawing>
           <wp:inline distT="0" distB="0" distL="0" distR="0" wp14:anchorId="48C691EF" wp14:editId="7C3A8184">
             <wp:extent cx="6896100" cy="4655516"/>
@@ -71,15 +69,15 @@
     </w:p>
     <w:p>
       <w:pPr>
-        <w:ind w:left="-1134"/>
+        <w:ind w:left="-1418" w:right="-1561"/>
       </w:pPr>
       <w:r>
         <w:lastRenderedPageBreak/>
         <w:drawing>
-          <wp:inline distT="0" distB="0" distL="0" distR="0" wp14:anchorId="10EBA1A5" wp14:editId="4D65A61C">
-            <wp:extent cx="7048500" cy="5215923"/>
-            <wp:effectExtent l="0" t="0" r="0" b="3810"/>
-            <wp:docPr id="3" name="Imagem 3"/>
+          <wp:inline distT="0" distB="0" distL="0" distR="0" wp14:anchorId="29D602FD" wp14:editId="73071ABC">
+            <wp:extent cx="7115175" cy="5341525"/>
+            <wp:effectExtent l="0" t="0" r="0" b="0"/>
+            <wp:docPr id="671257585" name="Imagem 1"/>
             <wp:cNvGraphicFramePr>
               <a:graphicFrameLocks xmlns:a="http://schemas.openxmlformats.org/drawingml/2006/main" noChangeAspect="1"/>
             </wp:cNvGraphicFramePr>
@@ -87,7 +85,7 @@
               <a:graphicData uri="http://schemas.openxmlformats.org/drawingml/2006/picture">
                 <pic:pic xmlns:pic="http://schemas.openxmlformats.org/drawingml/2006/picture">
                   <pic:nvPicPr>
-                    <pic:cNvPr id="1" name=""/>
+                    <pic:cNvPr id="671257585" name=""/>
                     <pic:cNvPicPr/>
                   </pic:nvPicPr>
                   <pic:blipFill>
@@ -99,7 +97,7 @@
                   <pic:spPr>
                     <a:xfrm>
                       <a:off x="0" y="0"/>
-                      <a:ext cx="7066058" cy="5228916"/>
+                      <a:ext cx="7128643" cy="5351636"/>
                     </a:xfrm>
                     <a:prstGeom prst="rect">
                       <a:avLst/>
